--- a/atividade_2.docx
+++ b/atividade_2.docx
@@ -569,84 +569,119 @@
     <w:p>
       <w:pPr>
         <w:pStyle w:val="PargrafodaLista"/>
-      </w:pPr>
-      <w:r>
+        <w:rPr>
+          <w:lang w:val="sv-SE"/>
+        </w:rPr>
+      </w:pPr>
+      <w:r>
+        <w:rPr>
+          <w:lang w:val="sv-SE"/>
+        </w:rPr>
         <w:br/>
         <w:t>b)</w:t>
       </w:r>
       <w:r>
-        <w:br/>
-      </w:r>
-      <w:proofErr w:type="spellStart"/>
-      <w:r>
+        <w:rPr>
+          <w:lang w:val="sv-SE"/>
+        </w:rPr>
+        <w:br/>
+      </w:r>
+      <w:proofErr w:type="spellStart"/>
+      <w:r>
+        <w:rPr>
+          <w:lang w:val="sv-SE"/>
+        </w:rPr>
         <w:t>void</w:t>
       </w:r>
       <w:proofErr w:type="spellEnd"/>
       <w:r>
-        <w:t xml:space="preserve"> troca (</w:t>
-      </w:r>
-      <w:proofErr w:type="spellStart"/>
-      <w:r>
+        <w:rPr>
+          <w:lang w:val="sv-SE"/>
+        </w:rPr>
+        <w:t xml:space="preserve"> </w:t>
+      </w:r>
+      <w:proofErr w:type="spellStart"/>
+      <w:r>
+        <w:rPr>
+          <w:lang w:val="sv-SE"/>
+        </w:rPr>
+        <w:t>troca</w:t>
+      </w:r>
+      <w:proofErr w:type="spellEnd"/>
+      <w:r>
+        <w:rPr>
+          <w:lang w:val="sv-SE"/>
+        </w:rPr>
+        <w:t xml:space="preserve"> (</w:t>
+      </w:r>
+      <w:proofErr w:type="spellStart"/>
+      <w:r>
+        <w:rPr>
+          <w:lang w:val="sv-SE"/>
+        </w:rPr>
         <w:t>int</w:t>
       </w:r>
       <w:proofErr w:type="spellEnd"/>
       <w:r>
+        <w:rPr>
+          <w:lang w:val="sv-SE"/>
+        </w:rPr>
         <w:t xml:space="preserve"> *i, </w:t>
       </w:r>
       <w:proofErr w:type="spellStart"/>
       <w:r>
+        <w:rPr>
+          <w:lang w:val="sv-SE"/>
+        </w:rPr>
         <w:t>int</w:t>
       </w:r>
       <w:proofErr w:type="spellEnd"/>
       <w:r>
+        <w:rPr>
+          <w:lang w:val="sv-SE"/>
+        </w:rPr>
         <w:t xml:space="preserve"> *j) {</w:t>
       </w:r>
       <w:r>
-        <w:br/>
-      </w:r>
-      <w:proofErr w:type="spellStart"/>
-      <w:r>
+        <w:rPr>
+          <w:lang w:val="sv-SE"/>
+        </w:rPr>
+        <w:br/>
+      </w:r>
+      <w:proofErr w:type="spellStart"/>
+      <w:r>
+        <w:rPr>
+          <w:lang w:val="sv-SE"/>
+        </w:rPr>
         <w:t>int</w:t>
       </w:r>
       <w:proofErr w:type="spellEnd"/>
       <w:r>
-        <w:t xml:space="preserve"> *</w:t>
-      </w:r>
-      <w:proofErr w:type="spellStart"/>
-      <w:r>
-        <w:t>temp</w:t>
-      </w:r>
-      <w:proofErr w:type="spellEnd"/>
-      <w:r>
-        <w:t>;</w:t>
-      </w:r>
-      <w:r>
-        <w:br/>
-        <w:t>*</w:t>
-      </w:r>
-      <w:proofErr w:type="spellStart"/>
-      <w:r>
-        <w:t>temp</w:t>
-      </w:r>
-      <w:proofErr w:type="spellEnd"/>
-      <w:r>
-        <w:t xml:space="preserve"> = *i;</w:t>
-      </w:r>
-      <w:r>
+        <w:rPr>
+          <w:lang w:val="sv-SE"/>
+        </w:rPr>
+        <w:t xml:space="preserve"> *temp;</w:t>
+      </w:r>
+      <w:r>
+        <w:rPr>
+          <w:lang w:val="sv-SE"/>
+        </w:rPr>
+        <w:br/>
+        <w:t>*temp = *i;</w:t>
+      </w:r>
+      <w:r>
+        <w:rPr>
+          <w:lang w:val="sv-SE"/>
+        </w:rPr>
         <w:br/>
         <w:t>*i = *j;</w:t>
       </w:r>
       <w:r>
-        <w:br/>
-        <w:t>*j = *</w:t>
-      </w:r>
-      <w:proofErr w:type="spellStart"/>
-      <w:r>
-        <w:t>temp</w:t>
-      </w:r>
-      <w:proofErr w:type="spellEnd"/>
-      <w:r>
-        <w:t>;}</w:t>
+        <w:rPr>
+          <w:lang w:val="sv-SE"/>
+        </w:rPr>
+        <w:br/>
+        <w:t>*j = *temp;}</w:t>
       </w:r>
     </w:p>
     <w:p>
@@ -736,11 +771,25 @@
         </w:rPr>
         <w:t>R:</w:t>
       </w:r>
-      <w:r>
-        <w:t xml:space="preserve">esta errado, </w:t>
-      </w:r>
-      <w:r>
-        <w:t xml:space="preserve"> a </w:t>
+      <w:proofErr w:type="spellStart"/>
+      <w:r>
+        <w:t>esta</w:t>
+      </w:r>
+      <w:proofErr w:type="spellEnd"/>
+      <w:r>
+        <w:t xml:space="preserve"> errado, </w:t>
+      </w:r>
+      <w:r>
+        <w:t xml:space="preserve"> a</w:t>
+      </w:r>
+      <w:r>
+        <w:t xml:space="preserve"> condição do</w:t>
+      </w:r>
+      <w:r>
+        <w:t xml:space="preserve"> </w:t>
+      </w:r>
+      <w:r>
+        <w:t xml:space="preserve">‘ </w:t>
       </w:r>
       <w:proofErr w:type="spellStart"/>
       <w:r>
@@ -748,7 +797,16 @@
       </w:r>
       <w:proofErr w:type="spellEnd"/>
       <w:r>
-        <w:t xml:space="preserve"> n </w:t>
+        <w:t xml:space="preserve"> ’</w:t>
+      </w:r>
+      <w:r>
+        <w:t xml:space="preserve"> n</w:t>
+      </w:r>
+      <w:r>
+        <w:t>ão</w:t>
+      </w:r>
+      <w:r>
+        <w:t xml:space="preserve"> </w:t>
       </w:r>
       <w:proofErr w:type="spellStart"/>
       <w:r>
@@ -756,15 +814,10 @@
       </w:r>
       <w:proofErr w:type="spellEnd"/>
       <w:r>
-        <w:t xml:space="preserve"> a ordem alfabética e n imprimi os </w:t>
-      </w:r>
-      <w:proofErr w:type="spellStart"/>
-      <w:r>
-        <w:t>centeudos</w:t>
-      </w:r>
-      <w:proofErr w:type="spellEnd"/>
-      <w:r>
-        <w:t xml:space="preserve"> mas sim os endereços.</w:t>
+        <w:t xml:space="preserve"> a ordem alfabética</w:t>
+      </w:r>
+      <w:r>
+        <w:t>.</w:t>
       </w:r>
     </w:p>
     <w:p>
@@ -820,7 +873,7 @@
       </w:r>
       <w:proofErr w:type="spellEnd"/>
       <w:r>
-        <w:t xml:space="preserve"> ("a=%x vem antes de %x no dicionário", a, b);</w:t>
+        <w:t xml:space="preserve"> ("%s vem antes de %s no dicionário", a, b);</w:t>
       </w:r>
     </w:p>
     <w:p>
@@ -849,10 +902,9 @@
       </w:r>
       <w:proofErr w:type="spellEnd"/>
       <w:r>
-        <w:t xml:space="preserve"> ("b=%s vem depois de %s no dicionário", a, b);</w:t>
-      </w:r>
-    </w:p>
-    <w:p/>
+        <w:t xml:space="preserve"> ("%s vem depois de %s no dicionário", a, b);</w:t>
+      </w:r>
+    </w:p>
     <w:p>
       <w:pPr>
         <w:pStyle w:val="PargrafodaLista"/>
@@ -870,6 +922,7 @@
           <w:b/>
           <w:bCs/>
         </w:rPr>
+        <w:lastRenderedPageBreak/>
         <w:t>Escreva uma função chamada troca que troca os valores dos</w:t>
       </w:r>
       <w:r>
@@ -934,78 +987,91 @@
     <w:p>
       <w:pPr>
         <w:pStyle w:val="PargrafodaLista"/>
-      </w:pPr>
-      <w:r>
+        <w:rPr>
+          <w:b/>
+          <w:bCs/>
+        </w:rPr>
+      </w:pPr>
+      <w:r>
+        <w:rPr>
+          <w:b/>
+          <w:bCs/>
+        </w:rPr>
         <w:t>R:</w:t>
       </w:r>
     </w:p>
     <w:p>
       <w:pPr>
         <w:pStyle w:val="PargrafodaLista"/>
-        <w:rPr>
-          <w:lang w:val="en-GB"/>
-        </w:rPr>
-      </w:pPr>
-      <w:r>
-        <w:rPr>
-          <w:lang w:val="en-GB"/>
-        </w:rPr>
-        <w:t xml:space="preserve">void </w:t>
-      </w:r>
-      <w:proofErr w:type="spellStart"/>
-      <w:r>
-        <w:rPr>
-          <w:lang w:val="en-GB"/>
-        </w:rPr>
-        <w:t>troca</w:t>
-      </w:r>
-      <w:proofErr w:type="spellEnd"/>
-      <w:r>
-        <w:rPr>
-          <w:lang w:val="en-GB"/>
-        </w:rPr>
-        <w:t xml:space="preserve">(float *a, float </w:t>
-      </w:r>
-      <w:r>
-        <w:rPr>
-          <w:lang w:val="en-GB"/>
-        </w:rPr>
-        <w:t>*b){</w:t>
-      </w:r>
-    </w:p>
-    <w:p>
-      <w:pPr>
-        <w:pStyle w:val="PargrafodaLista"/>
-        <w:rPr>
-          <w:lang w:val="en-GB"/>
-        </w:rPr>
-      </w:pPr>
-      <w:r>
-        <w:rPr>
-          <w:lang w:val="en-GB"/>
-        </w:rPr>
+      </w:pPr>
+      <w:proofErr w:type="spellStart"/>
+      <w:r>
+        <w:t>void</w:t>
+      </w:r>
+      <w:proofErr w:type="spellEnd"/>
+      <w:r>
+        <w:t xml:space="preserve"> troca(</w:t>
+      </w:r>
+      <w:proofErr w:type="spellStart"/>
+      <w:r>
+        <w:t>float</w:t>
+      </w:r>
+      <w:proofErr w:type="spellEnd"/>
+      <w:r>
+        <w:t xml:space="preserve"> *a, </w:t>
+      </w:r>
+      <w:proofErr w:type="spellStart"/>
+      <w:r>
+        <w:t>float</w:t>
+      </w:r>
+      <w:proofErr w:type="spellEnd"/>
+      <w:r>
+        <w:t xml:space="preserve"> *b){</w:t>
+      </w:r>
+    </w:p>
+    <w:p>
+      <w:pPr>
+        <w:pStyle w:val="PargrafodaLista"/>
+        <w:rPr>
+          <w:lang w:val="fr-FR"/>
+        </w:rPr>
+      </w:pPr>
+      <w:r>
         <w:tab/>
-        <w:t>float aux = *a;</w:t>
-      </w:r>
-    </w:p>
-    <w:p>
-      <w:pPr>
-        <w:pStyle w:val="PargrafodaLista"/>
-        <w:rPr>
-          <w:lang w:val="en-GB"/>
-        </w:rPr>
-      </w:pPr>
-    </w:p>
-    <w:p>
-      <w:pPr>
-        <w:pStyle w:val="PargrafodaLista"/>
-        <w:rPr>
-          <w:lang w:val="en-GB"/>
-        </w:rPr>
-      </w:pPr>
-      <w:r>
-        <w:rPr>
-          <w:lang w:val="en-GB"/>
+      </w:r>
+      <w:proofErr w:type="spellStart"/>
+      <w:r>
+        <w:rPr>
+          <w:lang w:val="fr-FR"/>
+        </w:rPr>
+        <w:t>float</w:t>
+      </w:r>
+      <w:proofErr w:type="spellEnd"/>
+      <w:r>
+        <w:rPr>
+          <w:lang w:val="fr-FR"/>
+        </w:rPr>
+        <w:t xml:space="preserve"> aux = *a;</w:t>
+      </w:r>
+    </w:p>
+    <w:p>
+      <w:pPr>
+        <w:pStyle w:val="PargrafodaLista"/>
+        <w:rPr>
+          <w:lang w:val="fr-FR"/>
+        </w:rPr>
+      </w:pPr>
+    </w:p>
+    <w:p>
+      <w:pPr>
+        <w:pStyle w:val="PargrafodaLista"/>
+        <w:rPr>
+          <w:lang w:val="fr-FR"/>
+        </w:rPr>
+      </w:pPr>
+      <w:r>
+        <w:rPr>
+          <w:lang w:val="fr-FR"/>
         </w:rPr>
         <w:tab/>
         <w:t>*a = *b;</w:t>
@@ -1020,9 +1086,14 @@
       </w:pPr>
       <w:r>
         <w:rPr>
+          <w:lang w:val="fr-FR"/>
+        </w:rPr>
+        <w:tab/>
+      </w:r>
+      <w:r>
+        <w:rPr>
           <w:lang w:val="en-GB"/>
         </w:rPr>
-        <w:tab/>
         <w:t>*b = aux;</w:t>
       </w:r>
     </w:p>
@@ -1758,6 +1829,7 @@
   <w:style w:type="character" w:default="1" w:styleId="Fontepargpadro">
     <w:name w:val="Default Paragraph Font"/>
     <w:uiPriority w:val="1"/>
+    <w:semiHidden/>
     <w:unhideWhenUsed/>
   </w:style>
   <w:style w:type="table" w:default="1" w:styleId="Tabelanormal">
